--- a/Ben_pizza/Client Request.docx
+++ b/Ben_pizza/Client Request.docx
@@ -127,7 +127,15 @@
           <w:sz w:val="24"/>
           <w:szCs w:val="24"/>
         </w:rPr>
-        <w:t>ORDER</w:t>
+        <w:t>O</w:t>
+      </w:r>
+      <w:r>
+        <w:rPr>
+          <w:rFonts w:ascii="Times New Roman" w:hAnsi="Times New Roman" w:cs="Times New Roman"/>
+          <w:sz w:val="24"/>
+          <w:szCs w:val="24"/>
+        </w:rPr>
+        <w:t>rder Requirement</w:t>
       </w:r>
     </w:p>
     <w:p>
@@ -337,15 +345,6 @@
           <w:szCs w:val="24"/>
         </w:rPr>
       </w:pPr>
-    </w:p>
-    <w:p>
-      <w:pPr>
-        <w:rPr>
-          <w:rFonts w:ascii="Times New Roman" w:hAnsi="Times New Roman" w:cs="Times New Roman"/>
-          <w:sz w:val="24"/>
-          <w:szCs w:val="24"/>
-        </w:rPr>
-      </w:pPr>
       <w:r>
         <w:rPr>
           <w:rFonts w:ascii="Times New Roman" w:hAnsi="Times New Roman" w:cs="Times New Roman"/>
@@ -660,8 +659,164 @@
           <w:sz w:val="24"/>
           <w:szCs w:val="24"/>
         </w:rPr>
-        <w:t>Delivery zipcode</w:t>
-      </w:r>
+        <w:t xml:space="preserve">Delivery </w:t>
+      </w:r>
+      <w:proofErr w:type="spellStart"/>
+      <w:r>
+        <w:rPr>
+          <w:rFonts w:ascii="Times New Roman" w:hAnsi="Times New Roman" w:cs="Times New Roman"/>
+          <w:sz w:val="24"/>
+          <w:szCs w:val="24"/>
+        </w:rPr>
+        <w:t>zipcode</w:t>
+      </w:r>
+      <w:proofErr w:type="spellEnd"/>
+    </w:p>
+    <w:p>
+      <w:pPr>
+        <w:rPr>
+          <w:rFonts w:ascii="Times New Roman" w:hAnsi="Times New Roman" w:cs="Times New Roman"/>
+          <w:sz w:val="24"/>
+          <w:szCs w:val="24"/>
+        </w:rPr>
+      </w:pPr>
+    </w:p>
+    <w:p>
+      <w:pPr>
+        <w:rPr>
+          <w:rFonts w:ascii="Times New Roman" w:hAnsi="Times New Roman" w:cs="Times New Roman"/>
+          <w:sz w:val="24"/>
+          <w:szCs w:val="24"/>
+        </w:rPr>
+      </w:pPr>
+      <w:r>
+        <w:rPr>
+          <w:rFonts w:ascii="Times New Roman" w:hAnsi="Times New Roman" w:cs="Times New Roman"/>
+          <w:sz w:val="24"/>
+          <w:szCs w:val="24"/>
+        </w:rPr>
+        <w:t>Stock Control Requirement</w:t>
+      </w:r>
+    </w:p>
+    <w:p>
+      <w:pPr>
+        <w:pStyle w:val="ListParagraph"/>
+        <w:numPr>
+          <w:ilvl w:val="0"/>
+          <w:numId w:val="4"/>
+        </w:numPr>
+        <w:rPr>
+          <w:rFonts w:ascii="Times New Roman" w:hAnsi="Times New Roman" w:cs="Times New Roman"/>
+          <w:sz w:val="24"/>
+          <w:szCs w:val="24"/>
+        </w:rPr>
+      </w:pPr>
+      <w:r>
+        <w:rPr>
+          <w:rFonts w:ascii="Times New Roman" w:hAnsi="Times New Roman" w:cs="Times New Roman"/>
+          <w:sz w:val="24"/>
+          <w:szCs w:val="24"/>
+        </w:rPr>
+        <w:t>Wants to be able to know when it’s time to order new stock</w:t>
+      </w:r>
+    </w:p>
+    <w:p>
+      <w:pPr>
+        <w:pStyle w:val="ListParagraph"/>
+        <w:numPr>
+          <w:ilvl w:val="0"/>
+          <w:numId w:val="4"/>
+        </w:numPr>
+        <w:rPr>
+          <w:rFonts w:ascii="Times New Roman" w:hAnsi="Times New Roman" w:cs="Times New Roman"/>
+          <w:sz w:val="24"/>
+          <w:szCs w:val="24"/>
+        </w:rPr>
+      </w:pPr>
+      <w:r>
+        <w:rPr>
+          <w:rFonts w:ascii="Times New Roman" w:hAnsi="Times New Roman" w:cs="Times New Roman"/>
+          <w:sz w:val="24"/>
+          <w:szCs w:val="24"/>
+        </w:rPr>
+        <w:t>To do this we are going to need more information about:</w:t>
+      </w:r>
+    </w:p>
+    <w:p>
+      <w:pPr>
+        <w:pStyle w:val="ListParagraph"/>
+        <w:numPr>
+          <w:ilvl w:val="1"/>
+          <w:numId w:val="4"/>
+        </w:numPr>
+        <w:rPr>
+          <w:rFonts w:ascii="Times New Roman" w:hAnsi="Times New Roman" w:cs="Times New Roman"/>
+          <w:sz w:val="24"/>
+          <w:szCs w:val="24"/>
+        </w:rPr>
+      </w:pPr>
+      <w:r>
+        <w:rPr>
+          <w:rFonts w:ascii="Times New Roman" w:hAnsi="Times New Roman" w:cs="Times New Roman"/>
+          <w:sz w:val="24"/>
+          <w:szCs w:val="24"/>
+        </w:rPr>
+        <w:t>What ingredient to go into the pizza</w:t>
+      </w:r>
+    </w:p>
+    <w:p>
+      <w:pPr>
+        <w:pStyle w:val="ListParagraph"/>
+        <w:numPr>
+          <w:ilvl w:val="1"/>
+          <w:numId w:val="4"/>
+        </w:numPr>
+        <w:rPr>
+          <w:rFonts w:ascii="Times New Roman" w:hAnsi="Times New Roman" w:cs="Times New Roman"/>
+          <w:sz w:val="24"/>
+          <w:szCs w:val="24"/>
+        </w:rPr>
+      </w:pPr>
+      <w:r>
+        <w:rPr>
+          <w:rFonts w:ascii="Times New Roman" w:hAnsi="Times New Roman" w:cs="Times New Roman"/>
+          <w:sz w:val="24"/>
+          <w:szCs w:val="24"/>
+        </w:rPr>
+        <w:t>Their quantity based on the size of the pizza</w:t>
+      </w:r>
+    </w:p>
+    <w:p>
+      <w:pPr>
+        <w:pStyle w:val="ListParagraph"/>
+        <w:numPr>
+          <w:ilvl w:val="1"/>
+          <w:numId w:val="4"/>
+        </w:numPr>
+        <w:rPr>
+          <w:rFonts w:ascii="Times New Roman" w:hAnsi="Times New Roman" w:cs="Times New Roman"/>
+          <w:sz w:val="24"/>
+          <w:szCs w:val="24"/>
+        </w:rPr>
+      </w:pPr>
+      <w:r>
+        <w:rPr>
+          <w:rFonts w:ascii="Times New Roman" w:hAnsi="Times New Roman" w:cs="Times New Roman"/>
+          <w:sz w:val="24"/>
+          <w:szCs w:val="24"/>
+        </w:rPr>
+        <w:t xml:space="preserve">The existing stock </w:t>
+      </w:r>
+      <w:proofErr w:type="gramStart"/>
+      <w:r>
+        <w:rPr>
+          <w:rFonts w:ascii="Times New Roman" w:hAnsi="Times New Roman" w:cs="Times New Roman"/>
+          <w:sz w:val="24"/>
+          <w:szCs w:val="24"/>
+        </w:rPr>
+        <w:t>level</w:t>
+      </w:r>
+      <w:proofErr w:type="gramEnd"/>
     </w:p>
     <w:sectPr>
       <w:pgSz w:w="12240" w:h="15840"/>
@@ -906,6 +1061,121 @@
     </w:lvl>
   </w:abstractNum>
   <w:abstractNum w:abstractNumId="2" w15:restartNumberingAfterBreak="0">
+    <w:nsid w:val="69C87113"/>
+    <w:multiLevelType w:val="hybridMultilevel"/>
+    <w:tmpl w:val="34EEDE3C"/>
+    <w:lvl w:ilvl="0" w:tplc="B7B654EA">
+      <w:start w:val="1"/>
+      <w:numFmt w:val="bullet"/>
+      <w:lvlText w:val="-"/>
+      <w:lvlJc w:val="left"/>
+      <w:pPr>
+        <w:ind w:left="720" w:hanging="360"/>
+      </w:pPr>
+      <w:rPr>
+        <w:rFonts w:ascii="Agency FB" w:hAnsi="Agency FB" w:hint="default"/>
+        <w:b/>
+        <w:i w:val="0"/>
+      </w:rPr>
+    </w:lvl>
+    <w:lvl w:ilvl="1" w:tplc="04090003">
+      <w:start w:val="1"/>
+      <w:numFmt w:val="bullet"/>
+      <w:lvlText w:val="o"/>
+      <w:lvlJc w:val="left"/>
+      <w:pPr>
+        <w:ind w:left="1440" w:hanging="360"/>
+      </w:pPr>
+      <w:rPr>
+        <w:rFonts w:ascii="Courier New" w:hAnsi="Courier New" w:cs="Courier New" w:hint="default"/>
+      </w:rPr>
+    </w:lvl>
+    <w:lvl w:ilvl="2" w:tplc="04090005" w:tentative="1">
+      <w:start w:val="1"/>
+      <w:numFmt w:val="bullet"/>
+      <w:lvlText w:val=""/>
+      <w:lvlJc w:val="left"/>
+      <w:pPr>
+        <w:ind w:left="2160" w:hanging="360"/>
+      </w:pPr>
+      <w:rPr>
+        <w:rFonts w:ascii="Wingdings" w:hAnsi="Wingdings" w:hint="default"/>
+      </w:rPr>
+    </w:lvl>
+    <w:lvl w:ilvl="3" w:tplc="04090001" w:tentative="1">
+      <w:start w:val="1"/>
+      <w:numFmt w:val="bullet"/>
+      <w:lvlText w:val=""/>
+      <w:lvlJc w:val="left"/>
+      <w:pPr>
+        <w:ind w:left="2880" w:hanging="360"/>
+      </w:pPr>
+      <w:rPr>
+        <w:rFonts w:ascii="Symbol" w:hAnsi="Symbol" w:hint="default"/>
+      </w:rPr>
+    </w:lvl>
+    <w:lvl w:ilvl="4" w:tplc="04090003" w:tentative="1">
+      <w:start w:val="1"/>
+      <w:numFmt w:val="bullet"/>
+      <w:lvlText w:val="o"/>
+      <w:lvlJc w:val="left"/>
+      <w:pPr>
+        <w:ind w:left="3600" w:hanging="360"/>
+      </w:pPr>
+      <w:rPr>
+        <w:rFonts w:ascii="Courier New" w:hAnsi="Courier New" w:cs="Courier New" w:hint="default"/>
+      </w:rPr>
+    </w:lvl>
+    <w:lvl w:ilvl="5" w:tplc="04090005" w:tentative="1">
+      <w:start w:val="1"/>
+      <w:numFmt w:val="bullet"/>
+      <w:lvlText w:val=""/>
+      <w:lvlJc w:val="left"/>
+      <w:pPr>
+        <w:ind w:left="4320" w:hanging="360"/>
+      </w:pPr>
+      <w:rPr>
+        <w:rFonts w:ascii="Wingdings" w:hAnsi="Wingdings" w:hint="default"/>
+      </w:rPr>
+    </w:lvl>
+    <w:lvl w:ilvl="6" w:tplc="04090001" w:tentative="1">
+      <w:start w:val="1"/>
+      <w:numFmt w:val="bullet"/>
+      <w:lvlText w:val=""/>
+      <w:lvlJc w:val="left"/>
+      <w:pPr>
+        <w:ind w:left="5040" w:hanging="360"/>
+      </w:pPr>
+      <w:rPr>
+        <w:rFonts w:ascii="Symbol" w:hAnsi="Symbol" w:hint="default"/>
+      </w:rPr>
+    </w:lvl>
+    <w:lvl w:ilvl="7" w:tplc="04090003" w:tentative="1">
+      <w:start w:val="1"/>
+      <w:numFmt w:val="bullet"/>
+      <w:lvlText w:val="o"/>
+      <w:lvlJc w:val="left"/>
+      <w:pPr>
+        <w:ind w:left="5760" w:hanging="360"/>
+      </w:pPr>
+      <w:rPr>
+        <w:rFonts w:ascii="Courier New" w:hAnsi="Courier New" w:cs="Courier New" w:hint="default"/>
+      </w:rPr>
+    </w:lvl>
+    <w:lvl w:ilvl="8" w:tplc="04090005" w:tentative="1">
+      <w:start w:val="1"/>
+      <w:numFmt w:val="bullet"/>
+      <w:lvlText w:val=""/>
+      <w:lvlJc w:val="left"/>
+      <w:pPr>
+        <w:ind w:left="6480" w:hanging="360"/>
+      </w:pPr>
+      <w:rPr>
+        <w:rFonts w:ascii="Wingdings" w:hAnsi="Wingdings" w:hint="default"/>
+      </w:rPr>
+    </w:lvl>
+  </w:abstractNum>
+  <w:abstractNum w:abstractNumId="3" w15:restartNumberingAfterBreak="0">
     <w:nsid w:val="6CBB1D38"/>
     <w:multiLevelType w:val="hybridMultilevel"/>
     <w:tmpl w:val="3B8E1D56"/>
@@ -1024,10 +1294,13 @@
     <w:abstractNumId w:val="0"/>
   </w:num>
   <w:num w:numId="2" w16cid:durableId="1426730930">
-    <w:abstractNumId w:val="2"/>
+    <w:abstractNumId w:val="3"/>
   </w:num>
   <w:num w:numId="3" w16cid:durableId="279577614">
     <w:abstractNumId w:val="1"/>
+  </w:num>
+  <w:num w:numId="4" w16cid:durableId="1240208497">
+    <w:abstractNumId w:val="2"/>
   </w:num>
 </w:numbering>
 </file>

--- a/Ben_pizza/Client Request.docx
+++ b/Ben_pizza/Client Request.docx
@@ -739,7 +739,23 @@
           <w:sz w:val="24"/>
           <w:szCs w:val="24"/>
         </w:rPr>
-        <w:t>To do this we are going to need more information about:</w:t>
+        <w:t xml:space="preserve">To do this </w:t>
+      </w:r>
+      <w:r>
+        <w:rPr>
+          <w:rFonts w:ascii="Times New Roman" w:hAnsi="Times New Roman" w:cs="Times New Roman"/>
+          <w:sz w:val="24"/>
+          <w:szCs w:val="24"/>
+        </w:rPr>
+        <w:t>I’m</w:t>
+      </w:r>
+      <w:r>
+        <w:rPr>
+          <w:rFonts w:ascii="Times New Roman" w:hAnsi="Times New Roman" w:cs="Times New Roman"/>
+          <w:sz w:val="24"/>
+          <w:szCs w:val="24"/>
+        </w:rPr>
+        <w:t xml:space="preserve"> going to need more information about:</w:t>
       </w:r>
     </w:p>
     <w:p>
@@ -805,18 +821,30 @@
           <w:sz w:val="24"/>
           <w:szCs w:val="24"/>
         </w:rPr>
-        <w:t xml:space="preserve">The existing stock </w:t>
-      </w:r>
-      <w:proofErr w:type="gramStart"/>
-      <w:r>
-        <w:rPr>
-          <w:rFonts w:ascii="Times New Roman" w:hAnsi="Times New Roman" w:cs="Times New Roman"/>
-          <w:sz w:val="24"/>
-          <w:szCs w:val="24"/>
-        </w:rPr>
-        <w:t>level</w:t>
-      </w:r>
-      <w:proofErr w:type="gramEnd"/>
+        <w:t>The existing stock level</w:t>
+      </w:r>
+    </w:p>
+    <w:p>
+      <w:pPr>
+        <w:pStyle w:val="ListParagraph"/>
+        <w:numPr>
+          <w:ilvl w:val="0"/>
+          <w:numId w:val="5"/>
+        </w:numPr>
+        <w:rPr>
+          <w:rFonts w:ascii="Times New Roman" w:hAnsi="Times New Roman" w:cs="Times New Roman"/>
+          <w:sz w:val="24"/>
+          <w:szCs w:val="24"/>
+        </w:rPr>
+      </w:pPr>
+      <w:r>
+        <w:rPr>
+          <w:rFonts w:ascii="Times New Roman" w:hAnsi="Times New Roman" w:cs="Times New Roman"/>
+          <w:sz w:val="24"/>
+          <w:szCs w:val="24"/>
+        </w:rPr>
+        <w:t>I’ll assume the lead time for delivery by supplier is the same for all ingredients</w:t>
+      </w:r>
     </w:p>
     <w:sectPr>
       <w:pgSz w:w="12240" w:h="15840"/>
@@ -946,6 +974,121 @@
     </w:lvl>
   </w:abstractNum>
   <w:abstractNum w:abstractNumId="1" w15:restartNumberingAfterBreak="0">
+    <w:nsid w:val="1D102DAE"/>
+    <w:multiLevelType w:val="hybridMultilevel"/>
+    <w:tmpl w:val="479692D8"/>
+    <w:lvl w:ilvl="0" w:tplc="B7B654EA">
+      <w:start w:val="1"/>
+      <w:numFmt w:val="bullet"/>
+      <w:lvlText w:val="-"/>
+      <w:lvlJc w:val="left"/>
+      <w:pPr>
+        <w:ind w:left="720" w:hanging="360"/>
+      </w:pPr>
+      <w:rPr>
+        <w:rFonts w:ascii="Agency FB" w:hAnsi="Agency FB" w:hint="default"/>
+        <w:b/>
+        <w:i w:val="0"/>
+      </w:rPr>
+    </w:lvl>
+    <w:lvl w:ilvl="1" w:tplc="04090003" w:tentative="1">
+      <w:start w:val="1"/>
+      <w:numFmt w:val="bullet"/>
+      <w:lvlText w:val="o"/>
+      <w:lvlJc w:val="left"/>
+      <w:pPr>
+        <w:ind w:left="1440" w:hanging="360"/>
+      </w:pPr>
+      <w:rPr>
+        <w:rFonts w:ascii="Courier New" w:hAnsi="Courier New" w:cs="Courier New" w:hint="default"/>
+      </w:rPr>
+    </w:lvl>
+    <w:lvl w:ilvl="2" w:tplc="04090005" w:tentative="1">
+      <w:start w:val="1"/>
+      <w:numFmt w:val="bullet"/>
+      <w:lvlText w:val=""/>
+      <w:lvlJc w:val="left"/>
+      <w:pPr>
+        <w:ind w:left="2160" w:hanging="360"/>
+      </w:pPr>
+      <w:rPr>
+        <w:rFonts w:ascii="Wingdings" w:hAnsi="Wingdings" w:hint="default"/>
+      </w:rPr>
+    </w:lvl>
+    <w:lvl w:ilvl="3" w:tplc="04090001" w:tentative="1">
+      <w:start w:val="1"/>
+      <w:numFmt w:val="bullet"/>
+      <w:lvlText w:val=""/>
+      <w:lvlJc w:val="left"/>
+      <w:pPr>
+        <w:ind w:left="2880" w:hanging="360"/>
+      </w:pPr>
+      <w:rPr>
+        <w:rFonts w:ascii="Symbol" w:hAnsi="Symbol" w:hint="default"/>
+      </w:rPr>
+    </w:lvl>
+    <w:lvl w:ilvl="4" w:tplc="04090003" w:tentative="1">
+      <w:start w:val="1"/>
+      <w:numFmt w:val="bullet"/>
+      <w:lvlText w:val="o"/>
+      <w:lvlJc w:val="left"/>
+      <w:pPr>
+        <w:ind w:left="3600" w:hanging="360"/>
+      </w:pPr>
+      <w:rPr>
+        <w:rFonts w:ascii="Courier New" w:hAnsi="Courier New" w:cs="Courier New" w:hint="default"/>
+      </w:rPr>
+    </w:lvl>
+    <w:lvl w:ilvl="5" w:tplc="04090005" w:tentative="1">
+      <w:start w:val="1"/>
+      <w:numFmt w:val="bullet"/>
+      <w:lvlText w:val=""/>
+      <w:lvlJc w:val="left"/>
+      <w:pPr>
+        <w:ind w:left="4320" w:hanging="360"/>
+      </w:pPr>
+      <w:rPr>
+        <w:rFonts w:ascii="Wingdings" w:hAnsi="Wingdings" w:hint="default"/>
+      </w:rPr>
+    </w:lvl>
+    <w:lvl w:ilvl="6" w:tplc="04090001" w:tentative="1">
+      <w:start w:val="1"/>
+      <w:numFmt w:val="bullet"/>
+      <w:lvlText w:val=""/>
+      <w:lvlJc w:val="left"/>
+      <w:pPr>
+        <w:ind w:left="5040" w:hanging="360"/>
+      </w:pPr>
+      <w:rPr>
+        <w:rFonts w:ascii="Symbol" w:hAnsi="Symbol" w:hint="default"/>
+      </w:rPr>
+    </w:lvl>
+    <w:lvl w:ilvl="7" w:tplc="04090003" w:tentative="1">
+      <w:start w:val="1"/>
+      <w:numFmt w:val="bullet"/>
+      <w:lvlText w:val="o"/>
+      <w:lvlJc w:val="left"/>
+      <w:pPr>
+        <w:ind w:left="5760" w:hanging="360"/>
+      </w:pPr>
+      <w:rPr>
+        <w:rFonts w:ascii="Courier New" w:hAnsi="Courier New" w:cs="Courier New" w:hint="default"/>
+      </w:rPr>
+    </w:lvl>
+    <w:lvl w:ilvl="8" w:tplc="04090005" w:tentative="1">
+      <w:start w:val="1"/>
+      <w:numFmt w:val="bullet"/>
+      <w:lvlText w:val=""/>
+      <w:lvlJc w:val="left"/>
+      <w:pPr>
+        <w:ind w:left="6480" w:hanging="360"/>
+      </w:pPr>
+      <w:rPr>
+        <w:rFonts w:ascii="Wingdings" w:hAnsi="Wingdings" w:hint="default"/>
+      </w:rPr>
+    </w:lvl>
+  </w:abstractNum>
+  <w:abstractNum w:abstractNumId="2" w15:restartNumberingAfterBreak="0">
     <w:nsid w:val="34166B36"/>
     <w:multiLevelType w:val="hybridMultilevel"/>
     <w:tmpl w:val="6DD05046"/>
@@ -1060,10 +1203,10 @@
       </w:rPr>
     </w:lvl>
   </w:abstractNum>
-  <w:abstractNum w:abstractNumId="2" w15:restartNumberingAfterBreak="0">
+  <w:abstractNum w:abstractNumId="3" w15:restartNumberingAfterBreak="0">
     <w:nsid w:val="69C87113"/>
     <w:multiLevelType w:val="hybridMultilevel"/>
-    <w:tmpl w:val="34EEDE3C"/>
+    <w:tmpl w:val="E264A838"/>
     <w:lvl w:ilvl="0" w:tplc="B7B654EA">
       <w:start w:val="1"/>
       <w:numFmt w:val="bullet"/>
@@ -1175,7 +1318,7 @@
       </w:rPr>
     </w:lvl>
   </w:abstractNum>
-  <w:abstractNum w:abstractNumId="3" w15:restartNumberingAfterBreak="0">
+  <w:abstractNum w:abstractNumId="4" w15:restartNumberingAfterBreak="0">
     <w:nsid w:val="6CBB1D38"/>
     <w:multiLevelType w:val="hybridMultilevel"/>
     <w:tmpl w:val="3B8E1D56"/>
@@ -1294,13 +1437,16 @@
     <w:abstractNumId w:val="0"/>
   </w:num>
   <w:num w:numId="2" w16cid:durableId="1426730930">
+    <w:abstractNumId w:val="4"/>
+  </w:num>
+  <w:num w:numId="3" w16cid:durableId="279577614">
+    <w:abstractNumId w:val="2"/>
+  </w:num>
+  <w:num w:numId="4" w16cid:durableId="1240208497">
     <w:abstractNumId w:val="3"/>
   </w:num>
-  <w:num w:numId="3" w16cid:durableId="279577614">
+  <w:num w:numId="5" w16cid:durableId="2130464823">
     <w:abstractNumId w:val="1"/>
-  </w:num>
-  <w:num w:numId="4" w16cid:durableId="1240208497">
-    <w:abstractNumId w:val="2"/>
   </w:num>
 </w:numbering>
 </file>

--- a/Ben_pizza/Client Request.docx
+++ b/Ben_pizza/Client Request.docx
@@ -659,18 +659,8 @@
           <w:sz w:val="24"/>
           <w:szCs w:val="24"/>
         </w:rPr>
-        <w:t xml:space="preserve">Delivery </w:t>
-      </w:r>
-      <w:proofErr w:type="spellStart"/>
-      <w:r>
-        <w:rPr>
-          <w:rFonts w:ascii="Times New Roman" w:hAnsi="Times New Roman" w:cs="Times New Roman"/>
-          <w:sz w:val="24"/>
-          <w:szCs w:val="24"/>
-        </w:rPr>
-        <w:t>zipcode</w:t>
-      </w:r>
-      <w:proofErr w:type="spellEnd"/>
+        <w:t>Delivery zipcode</w:t>
+      </w:r>
     </w:p>
     <w:p>
       <w:pPr>
@@ -844,6 +834,68 @@
           <w:szCs w:val="24"/>
         </w:rPr>
         <w:t>I’ll assume the lead time for delivery by supplier is the same for all ingredients</w:t>
+      </w:r>
+    </w:p>
+    <w:p>
+      <w:pPr>
+        <w:rPr>
+          <w:rFonts w:ascii="Times New Roman" w:hAnsi="Times New Roman" w:cs="Times New Roman"/>
+          <w:sz w:val="24"/>
+          <w:szCs w:val="24"/>
+        </w:rPr>
+      </w:pPr>
+      <w:r>
+        <w:rPr>
+          <w:rFonts w:ascii="Times New Roman" w:hAnsi="Times New Roman" w:cs="Times New Roman"/>
+          <w:sz w:val="24"/>
+          <w:szCs w:val="24"/>
+        </w:rPr>
+        <w:lastRenderedPageBreak/>
+        <w:t>Staff data requirements</w:t>
+      </w:r>
+    </w:p>
+    <w:p>
+      <w:pPr>
+        <w:pStyle w:val="ListParagraph"/>
+        <w:numPr>
+          <w:ilvl w:val="0"/>
+          <w:numId w:val="5"/>
+        </w:numPr>
+        <w:rPr>
+          <w:rFonts w:ascii="Times New Roman" w:hAnsi="Times New Roman" w:cs="Times New Roman"/>
+          <w:sz w:val="24"/>
+          <w:szCs w:val="24"/>
+        </w:rPr>
+      </w:pPr>
+      <w:r>
+        <w:rPr>
+          <w:rFonts w:ascii="Times New Roman" w:hAnsi="Times New Roman" w:cs="Times New Roman"/>
+          <w:sz w:val="24"/>
+          <w:szCs w:val="24"/>
+        </w:rPr>
+        <w:t>Wants to know which staff members are working when</w:t>
+      </w:r>
+    </w:p>
+    <w:p>
+      <w:pPr>
+        <w:pStyle w:val="ListParagraph"/>
+        <w:numPr>
+          <w:ilvl w:val="0"/>
+          <w:numId w:val="5"/>
+        </w:numPr>
+        <w:rPr>
+          <w:rFonts w:ascii="Times New Roman" w:hAnsi="Times New Roman" w:cs="Times New Roman"/>
+          <w:sz w:val="24"/>
+          <w:szCs w:val="24"/>
+        </w:rPr>
+      </w:pPr>
+      <w:r>
+        <w:rPr>
+          <w:rFonts w:ascii="Times New Roman" w:hAnsi="Times New Roman" w:cs="Times New Roman"/>
+          <w:sz w:val="24"/>
+          <w:szCs w:val="24"/>
+        </w:rPr>
+        <w:t>Based on the staff salary information, how much each pizza costs (ingredients + chefs + delivery)</w:t>
       </w:r>
     </w:p>
     <w:sectPr>
@@ -976,7 +1028,7 @@
   <w:abstractNum w:abstractNumId="1" w15:restartNumberingAfterBreak="0">
     <w:nsid w:val="1D102DAE"/>
     <w:multiLevelType w:val="hybridMultilevel"/>
-    <w:tmpl w:val="479692D8"/>
+    <w:tmpl w:val="090E9F7E"/>
     <w:lvl w:ilvl="0" w:tplc="B7B654EA">
       <w:start w:val="1"/>
       <w:numFmt w:val="bullet"/>
